--- a/text/progress_reports/weekly progress report 2.docx
+++ b/text/progress_reports/weekly progress report 2.docx
@@ -491,10 +491,18 @@
           <w:color w:val="auto"/>
           <w:szCs w:val="24"/>
         </w:rPr>
-        <w:t>I plan on revising the proposal and looking into the hardware required for the RFID nodes.</w:t>
+        <w:t>I plan o</w:t>
       </w:r>
       <w:bookmarkStart w:id="0" w:name="_GoBack"/>
       <w:bookmarkEnd w:id="0"/>
+      <w:r>
+        <w:rPr>
+          <w:rFonts w:ascii="Times New Roman" w:hAnsi="Times New Roman"/>
+          <w:color w:val="auto"/>
+          <w:szCs w:val="24"/>
+        </w:rPr>
+        <w:t>n revising the proposal and looking into the hardware required for the RFID nodes.</w:t>
+      </w:r>
     </w:p>
     <w:sectPr>
       <w:headerReference w:type="default" r:id="rId7"/>
@@ -536,11 +544,19 @@
         <w:rFonts w:ascii="Times New Roman" w:hAnsi="Times New Roman"/>
       </w:rPr>
     </w:pPr>
-    <w:r>
-      <w:rPr>
-        <w:rFonts w:ascii="Times New Roman" w:hAnsi="Times New Roman"/>
-      </w:rPr>
-      <w:t>Dr. Seta Whitby</w:t>
+    <w:proofErr w:type="spellStart"/>
+    <w:r>
+      <w:rPr>
+        <w:rFonts w:ascii="Times New Roman" w:hAnsi="Times New Roman"/>
+      </w:rPr>
+      <w:t>Koppany</w:t>
+    </w:r>
+    <w:proofErr w:type="spellEnd"/>
+    <w:r>
+      <w:rPr>
+        <w:rFonts w:ascii="Times New Roman" w:hAnsi="Times New Roman"/>
+      </w:rPr>
+      <w:t xml:space="preserve"> Horvath</w:t>
     </w:r>
     <w:r>
       <w:rPr>
@@ -577,7 +593,7 @@
         <w:rFonts w:ascii="Times New Roman" w:hAnsi="Times New Roman"/>
         <w:noProof/>
       </w:rPr>
-      <w:t>2/26/2018</w:t>
+      <w:t>5/22/2018</w:t>
     </w:r>
     <w:r>
       <w:rPr>
@@ -656,7 +672,7 @@
         <w:rFonts w:ascii="Times New Roman" w:hAnsi="Times New Roman"/>
         <w:color w:val="auto"/>
       </w:rPr>
-      <w:t xml:space="preserve">: </w:t>
+      <w:t xml:space="preserve"> </w:t>
     </w:r>
     <w:r>
       <w:rPr>
@@ -685,13 +701,6 @@
         <w:color w:val="auto"/>
       </w:rPr>
       <w:t>Progress Report</w:t>
-    </w:r>
-    <w:r>
-      <w:rPr>
-        <w:rFonts w:ascii="Times New Roman" w:hAnsi="Times New Roman"/>
-        <w:color w:val="auto"/>
-      </w:rPr>
-      <w:t xml:space="preserve"> for Koppany Horvath</w:t>
     </w:r>
     <w:r>
       <w:rPr>
